--- a/ELM/tesis_revised_10_feb_2019.docx
+++ b/ELM/tesis_revised_10_feb_2019.docx
@@ -7700,7 +7700,7 @@
           <w:color w:val="auto"/>
           <w:szCs w:val="24"/>
         </w:rPr>
-        <w:t>, PL-ELM</w:t>
+        <w:t>, ELM-AE</w:t>
       </w:r>
       <w:r>
         <w:rPr>
@@ -7714,6 +7714,56 @@
           <w:color w:val="auto"/>
           <w:szCs w:val="24"/>
         </w:rPr>
+        <w:instrText>ADDIN CSL_CITATION {"citationItems":[{"id":"ITEM-1","itemData":{"DOI":"10.1109/MIS.2013.140","ISBN":"1541-1672","ISSN":"1541-1672","abstract":"Restricted Boltzmann Machines (RBM) and auto encoders, learns to represent features in a dataset meaningfully and used as the basic building blocks to create deep networks. This paper introduces Extreme Learning Machine based Auto Encoder (ELM-AE), which learns feature representations using singular values and is used as the basic building block for Multi Layer Extreme Learning Machine (ML-ELM). ML-ELM performance is better than auto encoders based deep networks and Deep Belief Networks (DBN), while in par with Deep Boltzmann Machines (DBM) for MNIST dataset. HoweverML- ELM is significantly faster than any state−of−the−art deep networks.","author":[{"dropping-particle":"","family":"Kasun","given":"Liyanaarachchi Lekamalage Chamara","non-dropping-particle":"","parse-names":false,"suffix":""},{"dropping-particle":"","family":"Zhou","given":"Hongming","non-dropping-particle":"","parse-names":false,"suffix":""},{"dropping-particle":"","family":"Huang","given":"Guang-bin","non-dropping-particle":"","parse-names":false,"suffix":""},{"dropping-particle":"","family":"Vong","given":"ChiMan","non-dropping-particle":"","parse-names":false,"suffix":""}],"container-title":"IEEE Intelligent System","id":"ITEM-1","issue":"4","issued":{"date-parts":[["2013"]]},"page":"1-4","title":"Representational Learning with Extreme Learning Machine for Big Data","type":"article-journal"},"uris":["http://www.mendeley.com/documents/?uuid=c48b45f0-821b-4d83-ae24-2b763700601f"]}],"mendeley":{"formattedCitation":"(Kasun, Zhou, Huang, &amp; Vong, 2013)","plainTextFormattedCitation":"(Kasun, Zhou, Huang, &amp; Vong, 2013)","previouslyFormattedCitation":"(Kasun, Zhou, Huang, &amp; Vong, 2013)"},"properties":{"noteIndex":0},"schema":"https://github.com/citation-style-language/schema/raw/master/csl-citation.json"}</w:instrText>
+      </w:r>
+      <w:r>
+        <w:rPr>
+          <w:color w:val="auto"/>
+          <w:szCs w:val="24"/>
+        </w:rPr>
+        <w:fldChar w:fldCharType="separate"/>
+      </w:r>
+      <w:r>
+        <w:rPr>
+          <w:noProof/>
+          <w:color w:val="auto"/>
+          <w:szCs w:val="24"/>
+        </w:rPr>
+        <w:t>(Kasun, Zhou, Huang, &amp; Vong, 2013)</w:t>
+      </w:r>
+      <w:r>
+        <w:rPr>
+          <w:color w:val="auto"/>
+          <w:szCs w:val="24"/>
+        </w:rPr>
+        <w:fldChar w:fldCharType="end"/>
+      </w:r>
+      <w:r>
+        <w:rPr>
+          <w:color w:val="auto"/>
+          <w:szCs w:val="24"/>
+        </w:rPr>
+        <w:t xml:space="preserve">,  </w:t>
+      </w:r>
+      <w:r>
+        <w:rPr>
+          <w:color w:val="auto"/>
+          <w:szCs w:val="24"/>
+        </w:rPr>
+        <w:t>PL-ELM</w:t>
+      </w:r>
+      <w:r>
+        <w:rPr>
+          <w:color w:val="auto"/>
+          <w:szCs w:val="24"/>
+        </w:rPr>
+        <w:fldChar w:fldCharType="begin" w:fldLock="1"/>
+      </w:r>
+      <w:r>
+        <w:rPr>
+          <w:color w:val="auto"/>
+          <w:szCs w:val="24"/>
+        </w:rPr>
         <w:instrText>ADDIN CSL_CITATION {"citationItems":[{"id":"ITEM-1","itemData":{"DOI":"10.1016/j.neucom.2016.11.040","ISSN":"18728286","abstract":"Extreme learning machine (ELM) is a machine learning technique based on competitive single-hidden layer feedforward neural network (SLFN). However, traditional ELM and its variants are only based on random assignment of hidden weights using a uniform distribution, and then the calculation of the weights output using the least-squares method. This paper proposes a new architecture based on a non-linear layer in parallel by another non-linear layer and with entries of independent weights. We explore the use of a deterministic assignment of the hidden weight values using low-discrepancy sequences (LDSs). The simulations are performed with Halton and Sobol sequences. The results for regression and classification problems confirm the advantages of using the proposed method called PL-ELM algorithm with the deterministic assignment of hidden weights. Moreover, the PL-ELM algorithm with the deterministic generation using LDSs can be extended to other modified ELM algorithms.","author":[{"dropping-particle":"","family":"Henríquez","given":"Pablo A.","non-dropping-particle":"","parse-names":false,"suffix":""},{"dropping-particle":"","family":"Ruz","given":"Gonzalo A.","non-dropping-particle":"","parse-names":false,"suffix":""}],"container-title":"Neurocomputing","id":"ITEM-1","issued":{"date-parts":[["2017"]]},"page":"109-116","publisher":"Elsevier","title":"Extreme learning machine with a deterministic assignment of hidden weights in two parallel layers","type":"article-journal","volume":"226"},"uris":["http://www.mendeley.com/documents/?uuid=742abadd-94dd-4b4b-831c-d5b085fd7dc4"]}],"mendeley":{"formattedCitation":"(Henríquez &amp; Ruz, 2017)","plainTextFormattedCitation":"(Henríquez &amp; Ruz, 2017)","previouslyFormattedCitation":"(Henríquez &amp; Ruz, 2017)"},"properties":{"noteIndex":0},"schema":"https://github.com/citation-style-language/schema/raw/master/csl-citation.json"}</w:instrText>
       </w:r>
       <w:r>
@@ -7744,57 +7794,14 @@
           <w:szCs w:val="24"/>
           <w:lang w:val="id-ID"/>
         </w:rPr>
-        <w:t xml:space="preserve">, </w:t>
-      </w:r>
-      <w:r>
-        <w:rPr>
-          <w:color w:val="auto"/>
-          <w:szCs w:val="24"/>
-        </w:rPr>
-        <w:t>ELM-AE</w:t>
-      </w:r>
-      <w:r>
-        <w:rPr>
-          <w:color w:val="auto"/>
-          <w:szCs w:val="24"/>
-        </w:rPr>
-        <w:fldChar w:fldCharType="begin" w:fldLock="1"/>
-      </w:r>
-      <w:r>
-        <w:rPr>
-          <w:color w:val="auto"/>
-          <w:szCs w:val="24"/>
-        </w:rPr>
-        <w:instrText>ADDIN CSL_CITATION {"citationItems":[{"id":"ITEM-1","itemData":{"DOI":"10.1109/MIS.2013.140","ISBN":"1541-1672","ISSN":"1541-1672","abstract":"Restricted Boltzmann Machines (RBM) and auto encoders, learns to represent features in a dataset meaningfully and used as the basic building blocks to create deep networks. This paper introduces Extreme Learning Machine based Auto Encoder (ELM-AE), which learns feature representations using singular values and is used as the basic building block for Multi Layer Extreme Learning Machine (ML-ELM). ML-ELM performance is better than auto encoders based deep networks and Deep Belief Networks (DBN), while in par with Deep Boltzmann Machines (DBM) for MNIST dataset. HoweverML- ELM is significantly faster than any state−of−the−art deep networks.","author":[{"dropping-particle":"","family":"Kasun","given":"Liyanaarachchi Lekamalage Chamara","non-dropping-particle":"","parse-names":false,"suffix":""},{"dropping-particle":"","family":"Zhou","given":"Hongming","non-dropping-particle":"","parse-names":false,"suffix":""},{"dropping-particle":"","family":"Huang","given":"Guang-bin","non-dropping-particle":"","parse-names":false,"suffix":""},{"dropping-particle":"","family":"Vong","given":"ChiMan","non-dropping-particle":"","parse-names":false,"suffix":""}],"container-title":"IEEE Intelligent System","id":"ITEM-1","issue":"4","issued":{"date-parts":[["2013"]]},"page":"1-4","title":"Representational Learning with Extreme Learning Machine for Big Data","type":"article-journal"},"uris":["http://www.mendeley.com/documents/?uuid=c48b45f0-821b-4d83-ae24-2b763700601f"]}],"mendeley":{"formattedCitation":"(Kasun, Zhou, Huang, &amp; Vong, 2013)","plainTextFormattedCitation":"(Kasun, Zhou, Huang, &amp; Vong, 2013)","previouslyFormattedCitation":"(Kasun, Zhou, Huang, &amp; Vong, 2013)"},"properties":{"noteIndex":0},"schema":"https://github.com/citation-style-language/schema/raw/master/csl-citation.json"}</w:instrText>
-      </w:r>
-      <w:r>
-        <w:rPr>
-          <w:color w:val="auto"/>
-          <w:szCs w:val="24"/>
-        </w:rPr>
-        <w:fldChar w:fldCharType="separate"/>
-      </w:r>
-      <w:r>
-        <w:rPr>
-          <w:noProof/>
-          <w:color w:val="auto"/>
-          <w:szCs w:val="24"/>
-        </w:rPr>
-        <w:t>(Kasun, Zhou, Huang, &amp; Vong, 2013)</w:t>
-      </w:r>
-      <w:r>
-        <w:rPr>
-          <w:color w:val="auto"/>
-          <w:szCs w:val="24"/>
-        </w:rPr>
-        <w:fldChar w:fldCharType="end"/>
-      </w:r>
-      <w:r>
-        <w:rPr>
-          <w:color w:val="auto"/>
-          <w:szCs w:val="24"/>
-        </w:rPr>
-        <w:t>,  dan GELM-AE(Sun et al. 2017). Sedangkan penelitian sebelumnya yang menggunakan pendekatan pembobotan input adalah:</w:t>
+        <w:t xml:space="preserve"> </w:t>
+      </w:r>
+      <w:r>
+        <w:rPr>
+          <w:color w:val="auto"/>
+          <w:szCs w:val="24"/>
+        </w:rPr>
+        <w:t>dan GELM-AE(Sun et al. 2017). Sedangkan penelitian sebelumnya yang menggunakan pendekatan pembobotan input adalah:</w:t>
       </w:r>
       <w:r>
         <w:rPr>
@@ -7824,8 +7831,16 @@
         <w:rPr>
           <w:color w:val="auto"/>
           <w:szCs w:val="24"/>
-        </w:rPr>
-        <w:t xml:space="preserve">Dalam makalah ini penyelesaian hanya berfokus pada pendekatan pembobotan input. Dan dari penelitian yang sejauh ini berhasil diketahui sebagai metode </w:t>
+          <w:lang w:val="id-ID"/>
+        </w:rPr>
+        <w:t>Kemudian</w:t>
+      </w:r>
+      <w:r>
+        <w:rPr>
+          <w:color w:val="auto"/>
+          <w:szCs w:val="24"/>
+        </w:rPr>
+        <w:t xml:space="preserve"> dari penelitian yang sejauh ini berhasil diketahui sebagai metode </w:t>
       </w:r>
       <w:r>
         <w:rPr>
@@ -9913,10 +9928,10 @@
             <v:path o:extrusionok="f" gradientshapeok="t" o:connecttype="rect"/>
             <o:lock v:ext="edit" aspectratio="t"/>
           </v:shapetype>
-          <v:shape id="_x0000_i1029" type="#_x0000_t75" style="width:194.1pt;height:378.8pt" o:ole="">
+          <v:shape id="_x0000_i1029" type="#_x0000_t75" style="width:194.25pt;height:378.75pt" o:ole="">
             <v:imagedata r:id="rId11" o:title=""/>
           </v:shape>
-          <o:OLEObject Type="Embed" ProgID="Visio.Drawing.15" ShapeID="_x0000_i1029" DrawAspect="Content" ObjectID="_1611301709" r:id="rId12"/>
+          <o:OLEObject Type="Embed" ProgID="Visio.Drawing.15" ShapeID="_x0000_i1029" DrawAspect="Content" ObjectID="_1611304789" r:id="rId12"/>
         </w:object>
       </w:r>
       <w:r>
@@ -12015,10 +12030,10 @@
           <w:color w:val="auto"/>
         </w:rPr>
         <w:object w:dxaOrig="7800" w:dyaOrig="5205">
-          <v:shape id="_x0000_i1025" type="#_x0000_t75" style="width:390.05pt;height:260.45pt" o:ole="">
+          <v:shape id="_x0000_i1025" type="#_x0000_t75" style="width:390pt;height:260.25pt" o:ole="">
             <v:imagedata r:id="rId13" o:title=""/>
           </v:shape>
-          <o:OLEObject Type="Embed" ProgID="Visio.Drawing.15" ShapeID="_x0000_i1025" DrawAspect="Content" ObjectID="_1611301710" r:id="rId14"/>
+          <o:OLEObject Type="Embed" ProgID="Visio.Drawing.15" ShapeID="_x0000_i1025" DrawAspect="Content" ObjectID="_1611304790" r:id="rId14"/>
         </w:object>
       </w:r>
     </w:p>
@@ -13394,10 +13409,10 @@
           <w:color w:val="auto"/>
         </w:rPr>
         <w:object w:dxaOrig="5761" w:dyaOrig="10680">
-          <v:shape id="_x0000_i1026" type="#_x0000_t75" style="width:4in;height:534.05pt" o:ole="">
+          <v:shape id="_x0000_i1026" type="#_x0000_t75" style="width:4in;height:534pt" o:ole="">
             <v:imagedata r:id="rId15" o:title=""/>
           </v:shape>
-          <o:OLEObject Type="Embed" ProgID="Visio.Drawing.15" ShapeID="_x0000_i1026" DrawAspect="Content" ObjectID="_1611301711" r:id="rId16"/>
+          <o:OLEObject Type="Embed" ProgID="Visio.Drawing.15" ShapeID="_x0000_i1026" DrawAspect="Content" ObjectID="_1611304791" r:id="rId16"/>
         </w:object>
       </w:r>
     </w:p>
@@ -16645,7 +16660,7 @@
           <v:shape id="_x0000_i1027" type="#_x0000_t75" style="width:424.5pt;height:291.75pt" o:ole="">
             <v:imagedata r:id="rId17" o:title=""/>
           </v:shape>
-          <o:OLEObject Type="Embed" ProgID="Visio.Drawing.15" ShapeID="_x0000_i1027" DrawAspect="Content" ObjectID="_1611301712" r:id="rId18"/>
+          <o:OLEObject Type="Embed" ProgID="Visio.Drawing.15" ShapeID="_x0000_i1027" DrawAspect="Content" ObjectID="_1611304792" r:id="rId18"/>
         </w:object>
       </w:r>
     </w:p>
@@ -16677,10 +16692,10 @@
           <w:color w:val="auto"/>
         </w:rPr>
         <w:object w:dxaOrig="7261" w:dyaOrig="7875">
-          <v:shape id="_x0000_i1028" type="#_x0000_t75" style="width:219.15pt;height:237.9pt" o:ole="">
+          <v:shape id="_x0000_i1028" type="#_x0000_t75" style="width:219pt;height:237.75pt" o:ole="">
             <v:imagedata r:id="rId19" o:title=""/>
           </v:shape>
-          <o:OLEObject Type="Embed" ProgID="Visio.Drawing.15" ShapeID="_x0000_i1028" DrawAspect="Content" ObjectID="_1611301713" r:id="rId20"/>
+          <o:OLEObject Type="Embed" ProgID="Visio.Drawing.15" ShapeID="_x0000_i1028" DrawAspect="Content" ObjectID="_1611304793" r:id="rId20"/>
         </w:object>
       </w:r>
     </w:p>
@@ -20616,7 +20631,7 @@
           <w:szCs w:val="24"/>
           <w:lang w:val="id-ID"/>
         </w:rPr>
-        <w:t>RMSE</w:t>
+        <w:t>x</w:t>
       </w:r>
     </w:p>
     <w:p>
@@ -20635,7 +20650,7 @@
           <w:szCs w:val="24"/>
           <w:lang w:val="id-ID"/>
         </w:rPr>
-        <w:t>Root Means Square Error (RMSE)</w:t>
+        <w:t>xy</w:t>
       </w:r>
     </w:p>
     <w:p>
@@ -22416,7 +22431,7 @@
             <w:rPr>
               <w:noProof/>
             </w:rPr>
-            <w:t>10</w:t>
+            <w:t>21</w:t>
           </w:r>
         </w:fldSimple>
       </w:p>
@@ -25770,7 +25785,7 @@
 </file>
 
 <file path=customXml/itemProps1.xml><?xml version="1.0" encoding="utf-8"?>
-<ds:datastoreItem xmlns:ds="http://schemas.openxmlformats.org/officeDocument/2006/customXml" ds:itemID="{864085C2-E546-4D8E-A79D-B7555AC0238E}">
+<ds:datastoreItem xmlns:ds="http://schemas.openxmlformats.org/officeDocument/2006/customXml" ds:itemID="{D9803581-E846-4180-AE40-F2FFADC5AEC9}">
   <ds:schemaRefs>
     <ds:schemaRef ds:uri="http://schemas.openxmlformats.org/officeDocument/2006/bibliography"/>
   </ds:schemaRefs>

--- a/ELM/tesis_revised_10_feb_2019.docx
+++ b/ELM/tesis_revised_10_feb_2019.docx
@@ -9928,10 +9928,10 @@
             <v:path o:extrusionok="f" gradientshapeok="t" o:connecttype="rect"/>
             <o:lock v:ext="edit" aspectratio="t"/>
           </v:shapetype>
-          <v:shape id="_x0000_i1029" type="#_x0000_t75" style="width:194.25pt;height:378.75pt" o:ole="">
+          <v:shape id="_x0000_i1029" type="#_x0000_t75" style="width:194.1pt;height:378.8pt" o:ole="">
             <v:imagedata r:id="rId11" o:title=""/>
           </v:shape>
-          <o:OLEObject Type="Embed" ProgID="Visio.Drawing.15" ShapeID="_x0000_i1029" DrawAspect="Content" ObjectID="_1611304789" r:id="rId12"/>
+          <o:OLEObject Type="Embed" ProgID="Visio.Drawing.15" ShapeID="_x0000_i1029" DrawAspect="Content" ObjectID="_1611306016" r:id="rId12"/>
         </w:object>
       </w:r>
       <w:r>
@@ -12030,10 +12030,10 @@
           <w:color w:val="auto"/>
         </w:rPr>
         <w:object w:dxaOrig="7800" w:dyaOrig="5205">
-          <v:shape id="_x0000_i1025" type="#_x0000_t75" style="width:390pt;height:260.25pt" o:ole="">
+          <v:shape id="_x0000_i1025" type="#_x0000_t75" style="width:390.05pt;height:260.45pt" o:ole="">
             <v:imagedata r:id="rId13" o:title=""/>
           </v:shape>
-          <o:OLEObject Type="Embed" ProgID="Visio.Drawing.15" ShapeID="_x0000_i1025" DrawAspect="Content" ObjectID="_1611304790" r:id="rId14"/>
+          <o:OLEObject Type="Embed" ProgID="Visio.Drawing.15" ShapeID="_x0000_i1025" DrawAspect="Content" ObjectID="_1611306017" r:id="rId14"/>
         </w:object>
       </w:r>
     </w:p>
@@ -13409,10 +13409,10 @@
           <w:color w:val="auto"/>
         </w:rPr>
         <w:object w:dxaOrig="5761" w:dyaOrig="10680">
-          <v:shape id="_x0000_i1026" type="#_x0000_t75" style="width:4in;height:534pt" o:ole="">
+          <v:shape id="_x0000_i1026" type="#_x0000_t75" style="width:4in;height:534.05pt" o:ole="">
             <v:imagedata r:id="rId15" o:title=""/>
           </v:shape>
-          <o:OLEObject Type="Embed" ProgID="Visio.Drawing.15" ShapeID="_x0000_i1026" DrawAspect="Content" ObjectID="_1611304791" r:id="rId16"/>
+          <o:OLEObject Type="Embed" ProgID="Visio.Drawing.15" ShapeID="_x0000_i1026" DrawAspect="Content" ObjectID="_1611306018" r:id="rId16"/>
         </w:object>
       </w:r>
     </w:p>
@@ -16660,7 +16660,7 @@
           <v:shape id="_x0000_i1027" type="#_x0000_t75" style="width:424.5pt;height:291.75pt" o:ole="">
             <v:imagedata r:id="rId17" o:title=""/>
           </v:shape>
-          <o:OLEObject Type="Embed" ProgID="Visio.Drawing.15" ShapeID="_x0000_i1027" DrawAspect="Content" ObjectID="_1611304792" r:id="rId18"/>
+          <o:OLEObject Type="Embed" ProgID="Visio.Drawing.15" ShapeID="_x0000_i1027" DrawAspect="Content" ObjectID="_1611306019" r:id="rId18"/>
         </w:object>
       </w:r>
     </w:p>
@@ -16692,10 +16692,10 @@
           <w:color w:val="auto"/>
         </w:rPr>
         <w:object w:dxaOrig="7261" w:dyaOrig="7875">
-          <v:shape id="_x0000_i1028" type="#_x0000_t75" style="width:219pt;height:237.75pt" o:ole="">
+          <v:shape id="_x0000_i1028" type="#_x0000_t75" style="width:219.15pt;height:237.9pt" o:ole="">
             <v:imagedata r:id="rId19" o:title=""/>
           </v:shape>
-          <o:OLEObject Type="Embed" ProgID="Visio.Drawing.15" ShapeID="_x0000_i1028" DrawAspect="Content" ObjectID="_1611304793" r:id="rId20"/>
+          <o:OLEObject Type="Embed" ProgID="Visio.Drawing.15" ShapeID="_x0000_i1028" DrawAspect="Content" ObjectID="_1611306020" r:id="rId20"/>
         </w:object>
       </w:r>
     </w:p>
@@ -25785,7 +25785,7 @@
 </file>
 
 <file path=customXml/itemProps1.xml><?xml version="1.0" encoding="utf-8"?>
-<ds:datastoreItem xmlns:ds="http://schemas.openxmlformats.org/officeDocument/2006/customXml" ds:itemID="{D9803581-E846-4180-AE40-F2FFADC5AEC9}">
+<ds:datastoreItem xmlns:ds="http://schemas.openxmlformats.org/officeDocument/2006/customXml" ds:itemID="{01379EA1-04D4-40B2-A172-8E33AA0458F4}">
   <ds:schemaRefs>
     <ds:schemaRef ds:uri="http://schemas.openxmlformats.org/officeDocument/2006/bibliography"/>
   </ds:schemaRefs>
